--- a/_apr5/_fig/Report Apr 4.docx
+++ b/_apr5/_fig/Report Apr 4.docx
@@ -323,7 +323,6 @@
           </wp:inline>
         </w:drawing>
       </w:r>
-      <w:bookmarkStart w:id="0" w:name="_GoBack"/>
       <w:r>
         <w:rPr>
           <w:noProof/>
@@ -378,7 +377,14 @@
           </wp:inline>
         </w:drawing>
       </w:r>
+    </w:p>
+    <w:p/>
+    <w:p>
+      <w:bookmarkStart w:id="0" w:name="_GoBack"/>
       <w:bookmarkEnd w:id="0"/>
+      <w:r>
+        <w:t xml:space="preserve"> </w:t>
+      </w:r>
     </w:p>
     <w:sectPr>
       <w:pgSz w:w="12240" w:h="15840"/>
